--- a/CalendarioAgo23/Ejercicios/E2_RuteoEstatico/Ejercicio2_RuteoEstatico.docx
+++ b/CalendarioAgo23/Ejercicios/E2_RuteoEstatico/Ejercicio2_RuteoEstatico.docx
@@ -2359,6 +2359,7 @@
         <w:tc>
           <w:tcPr>
             <w:tcW w:w="3251" w:type="dxa"/>
+            <w:shd w:val="clear" w:color="auto" w:fill="F2F2F2" w:themeFill="background1" w:themeFillShade="F2"/>
           </w:tcPr>
           <w:p>
             <w:pPr>
@@ -2390,6 +2391,7 @@
         <w:tc>
           <w:tcPr>
             <w:tcW w:w="2228" w:type="dxa"/>
+            <w:shd w:val="clear" w:color="auto" w:fill="F2F2F2" w:themeFill="background1" w:themeFillShade="F2"/>
           </w:tcPr>
           <w:p>
             <w:pPr>
@@ -2825,6 +2827,7 @@
         <w:tc>
           <w:tcPr>
             <w:tcW w:w="3251" w:type="dxa"/>
+            <w:shd w:val="clear" w:color="auto" w:fill="F2F2F2" w:themeFill="background1" w:themeFillShade="F2"/>
           </w:tcPr>
           <w:p>
             <w:pPr>
@@ -2856,6 +2859,7 @@
         <w:tc>
           <w:tcPr>
             <w:tcW w:w="2228" w:type="dxa"/>
+            <w:shd w:val="clear" w:color="auto" w:fill="F2F2F2" w:themeFill="background1" w:themeFillShade="F2"/>
           </w:tcPr>
           <w:p>
             <w:pPr>
@@ -2968,6 +2972,7 @@
         <w:tc>
           <w:tcPr>
             <w:tcW w:w="3251" w:type="dxa"/>
+            <w:shd w:val="clear" w:color="auto" w:fill="F2F2F2" w:themeFill="background1" w:themeFillShade="F2"/>
           </w:tcPr>
           <w:p>
             <w:pPr>
@@ -2999,6 +3004,7 @@
         <w:tc>
           <w:tcPr>
             <w:tcW w:w="2228" w:type="dxa"/>
+            <w:shd w:val="clear" w:color="auto" w:fill="F2F2F2" w:themeFill="background1" w:themeFillShade="F2"/>
           </w:tcPr>
           <w:p>
             <w:pPr>
@@ -3271,6 +3277,7 @@
         <w:tc>
           <w:tcPr>
             <w:tcW w:w="3251" w:type="dxa"/>
+            <w:shd w:val="clear" w:color="auto" w:fill="F2F2F2" w:themeFill="background1" w:themeFillShade="F2"/>
           </w:tcPr>
           <w:p>
             <w:pPr>
@@ -3302,6 +3309,7 @@
         <w:tc>
           <w:tcPr>
             <w:tcW w:w="2228" w:type="dxa"/>
+            <w:shd w:val="clear" w:color="auto" w:fill="F2F2F2" w:themeFill="background1" w:themeFillShade="F2"/>
           </w:tcPr>
           <w:p>
             <w:pPr>
@@ -3415,6 +3423,7 @@
         <w:tc>
           <w:tcPr>
             <w:tcW w:w="3251" w:type="dxa"/>
+            <w:shd w:val="clear" w:color="auto" w:fill="F2F2F2" w:themeFill="background1" w:themeFillShade="F2"/>
           </w:tcPr>
           <w:p>
             <w:pPr>
@@ -3422,30 +3431,42 @@
               <w:spacing w:before="70"/>
               <w:jc w:val="center"/>
               <w:rPr>
-                <w:rFonts w:ascii="Arial"/>
+                <w:rFonts w:ascii="Arial" w:eastAsia="Arial" w:hAnsi="Arial" w:cs="Arial"/>
                 <w:b/>
                 <w:bCs/>
                 <w:color w:val="000000" w:themeColor="text1"/>
-                <w:spacing w:val="-1"/>
-                <w:sz w:val="20"/>
+                <w:sz w:val="20"/>
+                <w:szCs w:val="20"/>
               </w:rPr>
             </w:pPr>
             <w:r>
               <w:rPr>
-                <w:rFonts w:ascii="Arial"/>
+                <w:rFonts w:ascii="Arial" w:eastAsia="Arial" w:hAnsi="Arial" w:cs="Arial"/>
                 <w:b/>
                 <w:bCs/>
                 <w:color w:val="000000" w:themeColor="text1"/>
-                <w:spacing w:val="-1"/>
-                <w:sz w:val="20"/>
-              </w:rPr>
-              <w:t>10.1.1.5</w:t>
+                <w:sz w:val="20"/>
+                <w:szCs w:val="20"/>
+              </w:rPr>
+              <w:t>10.1.1.</w:t>
+            </w:r>
+            <w:r>
+              <w:rPr>
+                <w:rFonts w:ascii="Arial" w:eastAsia="Arial" w:hAnsi="Arial" w:cs="Arial"/>
+                <w:b/>
+                <w:bCs/>
+                <w:color w:val="000000" w:themeColor="text1"/>
+                <w:sz w:val="20"/>
+                <w:szCs w:val="20"/>
+              </w:rPr>
+              <w:t>6</w:t>
             </w:r>
           </w:p>
         </w:tc>
         <w:tc>
           <w:tcPr>
             <w:tcW w:w="2228" w:type="dxa"/>
+            <w:shd w:val="clear" w:color="auto" w:fill="F2F2F2" w:themeFill="background1" w:themeFillShade="F2"/>
           </w:tcPr>
           <w:p>
             <w:pPr>
@@ -3727,6 +3748,9 @@
               <w:jc w:val="center"/>
               <w:rPr>
                 <w:rFonts w:ascii="Arial"/>
+                <w:b/>
+                <w:bCs/>
+                <w:color w:val="FF0000"/>
                 <w:spacing w:val="-1"/>
                 <w:sz w:val="20"/>
               </w:rPr>
@@ -4693,31 +4717,63 @@
           <w:color w:val="0D0D0D" w:themeColor="text1" w:themeTint="F2"/>
           <w:shd w:val="clear" w:color="auto" w:fill="FFFFFF"/>
         </w:rPr>
-        <w:t>Probar conectividad entre la PC</w:t>
-      </w:r>
-      <w:r>
-        <w:rPr>
-          <w:rFonts w:ascii="Arial" w:hAnsi="Arial" w:cs="Arial"/>
+        <w:t xml:space="preserve">Probar conectividad entre la </w:t>
+      </w:r>
+      <w:r>
+        <w:rPr>
+          <w:rFonts w:ascii="Arial" w:hAnsi="Arial" w:cs="Arial"/>
+          <w:b/>
+          <w:bCs/>
           <w:color w:val="0D0D0D" w:themeColor="text1" w:themeTint="F2"/>
           <w:shd w:val="clear" w:color="auto" w:fill="FFFFFF"/>
         </w:rPr>
-        <w:t>1</w:t>
-      </w:r>
-      <w:r>
-        <w:rPr>
-          <w:rFonts w:ascii="Arial" w:hAnsi="Arial" w:cs="Arial"/>
+        <w:t>PC</w:t>
+      </w:r>
+      <w:r>
+        <w:rPr>
+          <w:rFonts w:ascii="Arial" w:hAnsi="Arial" w:cs="Arial"/>
+          <w:b/>
+          <w:bCs/>
           <w:color w:val="0D0D0D" w:themeColor="text1" w:themeTint="F2"/>
           <w:shd w:val="clear" w:color="auto" w:fill="FFFFFF"/>
         </w:rPr>
-        <w:t xml:space="preserve"> y la </w:t>
-      </w:r>
-      <w:r>
-        <w:rPr>
-          <w:rFonts w:ascii="Arial" w:hAnsi="Arial" w:cs="Arial"/>
+        <w:t>1</w:t>
+      </w:r>
+      <w:r>
+        <w:rPr>
+          <w:rFonts w:ascii="Arial" w:hAnsi="Arial" w:cs="Arial"/>
+          <w:b/>
+          <w:bCs/>
           <w:color w:val="0D0D0D" w:themeColor="text1" w:themeTint="F2"/>
           <w:shd w:val="clear" w:color="auto" w:fill="FFFFFF"/>
         </w:rPr>
-        <w:t>PC2.</w:t>
+        <w:t xml:space="preserve"> </w:t>
+      </w:r>
+      <w:r>
+        <w:rPr>
+          <w:rFonts w:ascii="Arial" w:hAnsi="Arial" w:cs="Arial"/>
+          <w:color w:val="0D0D0D" w:themeColor="text1" w:themeTint="F2"/>
+          <w:shd w:val="clear" w:color="auto" w:fill="FFFFFF"/>
+        </w:rPr>
+        <w:t xml:space="preserve">y la </w:t>
+      </w:r>
+      <w:r>
+        <w:rPr>
+          <w:rFonts w:ascii="Arial" w:hAnsi="Arial" w:cs="Arial"/>
+          <w:b/>
+          <w:bCs/>
+          <w:color w:val="0D0D0D" w:themeColor="text1" w:themeTint="F2"/>
+          <w:shd w:val="clear" w:color="auto" w:fill="FFFFFF"/>
+        </w:rPr>
+        <w:t>PC2</w:t>
+      </w:r>
+      <w:r>
+        <w:rPr>
+          <w:rFonts w:ascii="Arial" w:hAnsi="Arial" w:cs="Arial"/>
+          <w:color w:val="0D0D0D" w:themeColor="text1" w:themeTint="F2"/>
+          <w:shd w:val="clear" w:color="auto" w:fill="FFFFFF"/>
+        </w:rPr>
+        <w:t>.</w:t>
       </w:r>
       <w:r>
         <w:rPr>

--- a/CalendarioAgo23/Ejercicios/E2_RuteoEstatico/Ejercicio2_RuteoEstatico.docx
+++ b/CalendarioAgo23/Ejercicios/E2_RuteoEstatico/Ejercicio2_RuteoEstatico.docx
@@ -172,7 +172,7 @@
                                     </pic:cNvPicPr>
                                   </pic:nvPicPr>
                                   <pic:blipFill>
-                                    <a:blip r:embed="rId5">
+                                    <a:blip r:embed="rId6">
                                       <a:extLst>
                                         <a:ext uri="{28A0092B-C50C-407E-A947-70E740481C1C}">
                                           <a14:useLocalDpi xmlns:a14="http://schemas.microsoft.com/office/drawing/2010/main" val="0"/>
@@ -635,7 +635,7 @@
                                           </pic:cNvPicPr>
                                         </pic:nvPicPr>
                                         <pic:blipFill>
-                                          <a:blip r:embed="rId6">
+                                          <a:blip r:embed="rId7">
                                             <a:extLst>
                                               <a:ext uri="{28A0092B-C50C-407E-A947-70E740481C1C}">
                                                 <a14:useLocalDpi xmlns:a14="http://schemas.microsoft.com/office/drawing/2010/main" val="0"/>
@@ -712,7 +712,7 @@
                                     </pic:cNvPicPr>
                                   </pic:nvPicPr>
                                   <pic:blipFill>
-                                    <a:blip r:embed="rId6">
+                                    <a:blip r:embed="rId8">
                                       <a:extLst>
                                         <a:ext uri="{28A0092B-C50C-407E-A947-70E740481C1C}">
                                           <a14:useLocalDpi xmlns:a14="http://schemas.microsoft.com/office/drawing/2010/main" val="0"/>
@@ -884,7 +884,7 @@
         </w:rPr>
         <w:t xml:space="preserve">: </w:t>
       </w:r>
-      <w:hyperlink r:id="rId7" w:tooltip="Ejer01-RutasEstaticas.pkt" w:history="1">
+      <w:hyperlink r:id="rId9" w:tooltip="Ejer01-RutasEstaticas.pkt" w:history="1">
         <w:r>
           <w:rPr>
             <w:rFonts w:ascii="Arial" w:hAnsi="Arial" w:cs="Arial"/>
@@ -1738,14 +1738,24 @@
                 <w:szCs w:val="20"/>
               </w:rPr>
             </w:pPr>
+            <w:proofErr w:type="spellStart"/>
             <w:r>
               <w:rPr>
                 <w:rFonts w:ascii="Arial"/>
                 <w:b/>
                 <w:sz w:val="20"/>
               </w:rPr>
-              <w:t>Device</w:t>
+              <w:t>D</w:t>
             </w:r>
+            <w:r>
+              <w:rPr>
+                <w:rFonts w:ascii="Arial"/>
+                <w:b/>
+                <w:sz w:val="20"/>
+              </w:rPr>
+              <w:t>ispositivo</w:t>
+            </w:r>
+            <w:proofErr w:type="spellEnd"/>
           </w:p>
         </w:tc>
         <w:tc>
@@ -1791,19 +1801,36 @@
                 <w:szCs w:val="20"/>
               </w:rPr>
             </w:pPr>
+            <w:proofErr w:type="spellStart"/>
             <w:r>
               <w:rPr>
                 <w:rFonts w:ascii="Arial"/>
                 <w:b/>
                 <w:sz w:val="20"/>
               </w:rPr>
-              <w:t>IP</w:t>
+              <w:t>Direcci</w:t>
             </w:r>
             <w:r>
               <w:rPr>
                 <w:rFonts w:ascii="Arial"/>
                 <w:b/>
-                <w:spacing w:val="-7"/>
+                <w:sz w:val="20"/>
+              </w:rPr>
+              <w:t>ó</w:t>
+            </w:r>
+            <w:r>
+              <w:rPr>
+                <w:rFonts w:ascii="Arial"/>
+                <w:b/>
+                <w:sz w:val="20"/>
+              </w:rPr>
+              <w:t>n</w:t>
+            </w:r>
+            <w:proofErr w:type="spellEnd"/>
+            <w:r>
+              <w:rPr>
+                <w:rFonts w:ascii="Arial"/>
+                <w:b/>
                 <w:sz w:val="20"/>
               </w:rPr>
               <w:t xml:space="preserve"> </w:t>
@@ -1812,10 +1839,9 @@
               <w:rPr>
                 <w:rFonts w:ascii="Arial"/>
                 <w:b/>
-                <w:spacing w:val="-1"/>
-                <w:sz w:val="20"/>
-              </w:rPr>
-              <w:t>Address</w:t>
+                <w:sz w:val="20"/>
+              </w:rPr>
+              <w:t>IP</w:t>
             </w:r>
           </w:p>
         </w:tc>
@@ -1835,6 +1861,7 @@
                 <w:szCs w:val="20"/>
               </w:rPr>
             </w:pPr>
+            <w:proofErr w:type="spellStart"/>
             <w:r>
               <w:rPr>
                 <w:rFonts w:ascii="Arial"/>
@@ -1842,25 +1869,47 @@
                 <w:spacing w:val="-1"/>
                 <w:sz w:val="20"/>
               </w:rPr>
-              <w:t>Subnet</w:t>
+              <w:t>M</w:t>
             </w:r>
             <w:r>
               <w:rPr>
                 <w:rFonts w:ascii="Arial"/>
                 <w:b/>
-                <w:spacing w:val="-13"/>
-                <w:sz w:val="20"/>
-              </w:rPr>
-              <w:t xml:space="preserve"> </w:t>
+                <w:spacing w:val="-1"/>
+                <w:sz w:val="20"/>
+              </w:rPr>
+              <w:t>á</w:t>
             </w:r>
             <w:r>
               <w:rPr>
                 <w:rFonts w:ascii="Arial"/>
                 <w:b/>
-                <w:sz w:val="20"/>
-              </w:rPr>
-              <w:t>Mask</w:t>
+                <w:spacing w:val="-1"/>
+                <w:sz w:val="20"/>
+              </w:rPr>
+              <w:t>scara</w:t>
             </w:r>
+            <w:proofErr w:type="spellEnd"/>
+            <w:r>
+              <w:rPr>
+                <w:rFonts w:ascii="Arial"/>
+                <w:b/>
+                <w:spacing w:val="-1"/>
+                <w:sz w:val="20"/>
+              </w:rPr>
+              <w:t xml:space="preserve"> de </w:t>
+            </w:r>
+            <w:proofErr w:type="spellStart"/>
+            <w:r>
+              <w:rPr>
+                <w:rFonts w:ascii="Arial"/>
+                <w:b/>
+                <w:spacing w:val="-1"/>
+                <w:sz w:val="20"/>
+              </w:rPr>
+              <w:t>subred</w:t>
+            </w:r>
+            <w:proofErr w:type="spellEnd"/>
           </w:p>
         </w:tc>
         <w:tc>
@@ -1900,9 +1949,18 @@
               <w:rPr>
                 <w:rFonts w:ascii="Arial"/>
                 <w:b/>
-                <w:sz w:val="20"/>
-              </w:rPr>
-              <w:t>Gateway</w:t>
+                <w:spacing w:val="-15"/>
+                <w:sz w:val="20"/>
+              </w:rPr>
+              <w:t>g</w:t>
+            </w:r>
+            <w:r>
+              <w:rPr>
+                <w:rFonts w:ascii="Arial"/>
+                <w:b/>
+                <w:sz w:val="20"/>
+              </w:rPr>
+              <w:t>ateway</w:t>
             </w:r>
           </w:p>
         </w:tc>
@@ -3768,6 +3826,9 @@
               <w:jc w:val="center"/>
               <w:rPr>
                 <w:rFonts w:ascii="Arial"/>
+                <w:b/>
+                <w:bCs/>
+                <w:color w:val="FF0000"/>
                 <w:sz w:val="20"/>
               </w:rPr>
             </w:pPr>
@@ -3784,6 +3845,9 @@
               <w:jc w:val="center"/>
               <w:rPr>
                 <w:rFonts w:ascii="Arial"/>
+                <w:b/>
+                <w:bCs/>
+                <w:color w:val="FF0000"/>
                 <w:spacing w:val="-1"/>
                 <w:sz w:val="20"/>
               </w:rPr>
@@ -3863,6 +3927,9 @@
               <w:jc w:val="center"/>
               <w:rPr>
                 <w:rFonts w:ascii="Arial"/>
+                <w:b/>
+                <w:bCs/>
+                <w:color w:val="FF0000"/>
                 <w:spacing w:val="-1"/>
                 <w:sz w:val="20"/>
               </w:rPr>
@@ -3880,6 +3947,9 @@
               <w:jc w:val="center"/>
               <w:rPr>
                 <w:rFonts w:ascii="Arial"/>
+                <w:b/>
+                <w:bCs/>
+                <w:color w:val="FF0000"/>
                 <w:sz w:val="20"/>
               </w:rPr>
             </w:pPr>
@@ -3896,6 +3966,9 @@
               <w:jc w:val="center"/>
               <w:rPr>
                 <w:rFonts w:ascii="Arial"/>
+                <w:b/>
+                <w:bCs/>
+                <w:color w:val="FF0000"/>
                 <w:spacing w:val="-1"/>
                 <w:sz w:val="20"/>
               </w:rPr>
